--- a/DOC/JOY-SAD-WD-01/wd-18.docx
+++ b/DOC/JOY-SAD-WD-01/wd-18.docx
@@ -97,7 +97,7 @@
           <w:cs/>
           <w:lang w:bidi="bn-IN"/>
         </w:rPr>
-        <w:t>মোছাঃ</w:t>
+        <w:t>সাবিনা ইয়াসমিন</w:t>
       </w:r>
       <w:r>
         <w:rPr>
@@ -107,6 +107,68 @@
           <w:sz w:val="28"/>
           <w:szCs w:val="28"/>
           <w:lang w:bidi="bn-IN"/>
+        </w:rPr>
+        <w:t xml:space="preserve"> </w:t>
+      </w:r>
+      <w:proofErr w:type="spellStart"/>
+      <w:r>
+        <w:rPr>
+          <w:rFonts w:ascii="Nikosh" w:hAnsi="Nikosh" w:cs="Nikosh"/>
+          <w:sz w:val="28"/>
+          <w:szCs w:val="28"/>
+        </w:rPr>
+        <w:t>জাতীয়</w:t>
+      </w:r>
+      <w:proofErr w:type="spellEnd"/>
+      <w:r>
+        <w:rPr>
+          <w:rFonts w:ascii="Nikosh" w:hAnsi="Nikosh" w:cs="Nikosh"/>
+          <w:sz w:val="28"/>
+          <w:szCs w:val="28"/>
+        </w:rPr>
+        <w:t xml:space="preserve"> </w:t>
+      </w:r>
+      <w:proofErr w:type="spellStart"/>
+      <w:r>
+        <w:rPr>
+          <w:rFonts w:ascii="Nikosh" w:hAnsi="Nikosh" w:cs="Nikosh"/>
+          <w:sz w:val="28"/>
+          <w:szCs w:val="28"/>
+        </w:rPr>
+        <w:t>পরিচয়পত্র</w:t>
+      </w:r>
+      <w:proofErr w:type="spellEnd"/>
+      <w:r>
+        <w:rPr>
+          <w:rFonts w:ascii="Nikosh" w:hAnsi="Nikosh" w:cs="Nikosh"/>
+          <w:sz w:val="28"/>
+          <w:szCs w:val="28"/>
+        </w:rPr>
+        <w:t xml:space="preserve"> </w:t>
+      </w:r>
+      <w:proofErr w:type="spellStart"/>
+      <w:r>
+        <w:rPr>
+          <w:rFonts w:ascii="Nikosh" w:hAnsi="Nikosh" w:cs="Nikosh"/>
+          <w:sz w:val="28"/>
+          <w:szCs w:val="28"/>
+        </w:rPr>
+        <w:t>নং</w:t>
+      </w:r>
+      <w:proofErr w:type="spellEnd"/>
+      <w:r>
+        <w:rPr>
+          <w:rFonts w:ascii="Nikosh" w:hAnsi="Nikosh" w:cs="Nikosh"/>
+          <w:sz w:val="28"/>
+          <w:szCs w:val="28"/>
+        </w:rPr>
+        <w:t>-</w:t>
+      </w:r>
+      <w:r>
+        <w:rPr>
+          <w:rFonts w:ascii="Nikosh" w:hAnsi="Nikosh" w:cs="Nikosh"/>
+          <w:sz w:val="28"/>
+          <w:szCs w:val="28"/>
         </w:rPr>
         <w:t xml:space="preserve"> </w:t>
       </w:r>
@@ -120,117 +182,84 @@
           <w:cs/>
           <w:lang w:bidi="bn-IN"/>
         </w:rPr>
-        <w:t xml:space="preserve">মাছুরা আক্তার মৌ </w:t>
-      </w:r>
-      <w:proofErr w:type="spellStart"/>
-      <w:r>
-        <w:rPr>
-          <w:rFonts w:ascii="Nikosh" w:hAnsi="Nikosh" w:cs="Nikosh"/>
-          <w:sz w:val="28"/>
-          <w:szCs w:val="28"/>
-        </w:rPr>
-        <w:t>জাতীয়</w:t>
-      </w:r>
-      <w:proofErr w:type="spellEnd"/>
-      <w:r>
-        <w:rPr>
-          <w:rFonts w:ascii="Nikosh" w:hAnsi="Nikosh" w:cs="Nikosh"/>
-          <w:sz w:val="28"/>
-          <w:szCs w:val="28"/>
-        </w:rPr>
-        <w:t xml:space="preserve"> </w:t>
-      </w:r>
-      <w:proofErr w:type="spellStart"/>
-      <w:r>
-        <w:rPr>
-          <w:rFonts w:ascii="Nikosh" w:hAnsi="Nikosh" w:cs="Nikosh"/>
-          <w:sz w:val="28"/>
-          <w:szCs w:val="28"/>
-        </w:rPr>
-        <w:t>পরিচয়পত্র</w:t>
-      </w:r>
-      <w:proofErr w:type="spellEnd"/>
-      <w:r>
-        <w:rPr>
-          <w:rFonts w:ascii="Nikosh" w:hAnsi="Nikosh" w:cs="Nikosh"/>
-          <w:sz w:val="28"/>
-          <w:szCs w:val="28"/>
-        </w:rPr>
-        <w:t xml:space="preserve"> </w:t>
-      </w:r>
-      <w:proofErr w:type="spellStart"/>
-      <w:r>
-        <w:rPr>
-          <w:rFonts w:ascii="Nikosh" w:hAnsi="Nikosh" w:cs="Nikosh"/>
-          <w:sz w:val="28"/>
-          <w:szCs w:val="28"/>
-        </w:rPr>
-        <w:t>নং</w:t>
-      </w:r>
-      <w:proofErr w:type="spellEnd"/>
-      <w:r>
-        <w:rPr>
-          <w:rFonts w:ascii="Nikosh" w:hAnsi="Nikosh" w:cs="Nikosh"/>
-          <w:sz w:val="28"/>
-          <w:szCs w:val="28"/>
-        </w:rPr>
-        <w:t>-</w:t>
-      </w:r>
-      <w:r>
-        <w:rPr>
-          <w:rFonts w:ascii="Nikosh" w:hAnsi="Nikosh" w:cs="Nikosh"/>
-          <w:sz w:val="28"/>
-          <w:szCs w:val="28"/>
-        </w:rPr>
-        <w:t xml:space="preserve"> </w:t>
-      </w:r>
-      <w:r>
-        <w:rPr>
-          <w:rFonts w:ascii="Nikosh" w:hAnsi="Nikosh" w:cs="Nikosh"/>
-          <w:b/>
-          <w:bCs/>
+        <w:t>১৯৯৪৮৫১৪২২৭০০০৬০১</w:t>
+      </w:r>
+      <w:r>
+        <w:rPr>
+          <w:rFonts w:ascii="Nikosh" w:hAnsi="Nikosh" w:cs="Nikosh"/>
+          <w:b/>
+          <w:bCs/>
+          <w:sz w:val="28"/>
+          <w:szCs w:val="28"/>
+          <w:lang w:bidi="bn-IN"/>
+        </w:rPr>
+        <w:t>,</w:t>
+      </w:r>
+      <w:r>
+        <w:rPr>
+          <w:rFonts w:ascii="Nikosh" w:hAnsi="Nikosh" w:cs="Nikosh"/>
+          <w:sz w:val="28"/>
+          <w:szCs w:val="28"/>
+        </w:rPr>
+        <w:t xml:space="preserve"> </w:t>
+      </w:r>
+      <w:r>
+        <w:rPr>
+          <w:rFonts w:ascii="Nikosh" w:hAnsi="Nikosh" w:cs="Nikosh"/>
           <w:sz w:val="28"/>
           <w:szCs w:val="28"/>
           <w:cs/>
           <w:lang w:bidi="bn-IN"/>
         </w:rPr>
-        <w:t>৩৩১৭৮৪৯৫৪৯</w:t>
-      </w:r>
-      <w:r>
-        <w:rPr>
-          <w:rFonts w:ascii="Nikosh" w:hAnsi="Nikosh" w:cs="Nikosh"/>
-          <w:b/>
-          <w:bCs/>
+        <w:t>পিতা/স্বামী</w:t>
+      </w:r>
+      <w:r>
+        <w:rPr>
+          <w:rFonts w:ascii="Nikosh" w:hAnsi="Nikosh" w:cs="Nikosh"/>
           <w:sz w:val="28"/>
           <w:szCs w:val="28"/>
           <w:lang w:bidi="bn-IN"/>
         </w:rPr>
-        <w:t>,</w:t>
-      </w:r>
-      <w:r>
-        <w:rPr>
-          <w:rFonts w:ascii="Nikosh" w:hAnsi="Nikosh" w:cs="Nikosh"/>
-          <w:sz w:val="28"/>
-          <w:szCs w:val="28"/>
-        </w:rPr>
-        <w:t xml:space="preserve"> </w:t>
-      </w:r>
-      <w:r>
-        <w:rPr>
-          <w:rFonts w:ascii="Nikosh" w:hAnsi="Nikosh" w:cs="Nikosh"/>
+        <w:t xml:space="preserve">- </w:t>
+      </w:r>
+      <w:r>
+        <w:rPr>
+          <w:rFonts w:ascii="Nikosh" w:hAnsi="Nikosh" w:cs="Nikosh"/>
+          <w:b/>
+          <w:bCs/>
           <w:sz w:val="28"/>
           <w:szCs w:val="28"/>
           <w:cs/>
           <w:lang w:bidi="bn-IN"/>
         </w:rPr>
-        <w:t>পিতা/স্বামী</w:t>
-      </w:r>
-      <w:r>
-        <w:rPr>
-          <w:rFonts w:ascii="Nikosh" w:hAnsi="Nikosh" w:cs="Nikosh"/>
+        <w:t>মোঃ সাইদুর রহমান</w:t>
+      </w:r>
+      <w:r>
+        <w:rPr>
+          <w:rFonts w:ascii="Nikosh" w:hAnsi="Nikosh" w:cs="Nikosh"/>
+          <w:b/>
+          <w:bCs/>
           <w:sz w:val="28"/>
           <w:szCs w:val="28"/>
           <w:lang w:bidi="bn-IN"/>
+        </w:rPr>
+        <w:t xml:space="preserve">, </w:t>
+      </w:r>
+      <w:proofErr w:type="spellStart"/>
+      <w:r>
+        <w:rPr>
+          <w:rFonts w:ascii="Nikosh" w:hAnsi="Nikosh" w:cs="Nikosh"/>
+          <w:sz w:val="28"/>
+          <w:szCs w:val="28"/>
+        </w:rPr>
+        <w:t>মাতা</w:t>
+      </w:r>
+      <w:proofErr w:type="spellEnd"/>
+      <w:r>
+        <w:rPr>
+          <w:rFonts w:ascii="Nikosh" w:hAnsi="Nikosh" w:cs="Nikosh"/>
+          <w:sz w:val="28"/>
+          <w:szCs w:val="28"/>
         </w:rPr>
         <w:t xml:space="preserve">- </w:t>
       </w:r>
@@ -244,36 +273,51 @@
           <w:cs/>
           <w:lang w:bidi="bn-IN"/>
         </w:rPr>
-        <w:t>মোঃমোফাজ্জল হোসেন</w:t>
-      </w:r>
-      <w:r>
-        <w:rPr>
-          <w:rFonts w:ascii="Nikosh" w:hAnsi="Nikosh" w:cs="Nikosh"/>
-          <w:b/>
-          <w:bCs/>
-          <w:sz w:val="28"/>
-          <w:szCs w:val="28"/>
-          <w:lang w:bidi="bn-IN"/>
-        </w:rPr>
-        <w:t xml:space="preserve">, </w:t>
-      </w:r>
-      <w:proofErr w:type="spellStart"/>
-      <w:r>
-        <w:rPr>
-          <w:rFonts w:ascii="Nikosh" w:hAnsi="Nikosh" w:cs="Nikosh"/>
-          <w:sz w:val="28"/>
-          <w:szCs w:val="28"/>
-        </w:rPr>
-        <w:t>মাতা</w:t>
-      </w:r>
-      <w:proofErr w:type="spellEnd"/>
-      <w:r>
-        <w:rPr>
-          <w:rFonts w:ascii="Nikosh" w:hAnsi="Nikosh" w:cs="Nikosh"/>
-          <w:sz w:val="28"/>
-          <w:szCs w:val="28"/>
-        </w:rPr>
-        <w:t xml:space="preserve">- </w:t>
+        <w:t>দিনারজাদি বেগম</w:t>
+      </w:r>
+      <w:r>
+        <w:rPr>
+          <w:rFonts w:ascii="Nikosh" w:hAnsi="Nikosh" w:cs="Nikosh"/>
+          <w:b/>
+          <w:bCs/>
+          <w:sz w:val="28"/>
+          <w:szCs w:val="28"/>
+        </w:rPr>
+        <w:t>,</w:t>
+      </w:r>
+      <w:r>
+        <w:rPr>
+          <w:rFonts w:ascii="Nikosh" w:hAnsi="Nikosh" w:cs="Nikosh"/>
+          <w:sz w:val="28"/>
+          <w:szCs w:val="28"/>
+        </w:rPr>
+        <w:t xml:space="preserve"> </w:t>
+      </w:r>
+      <w:proofErr w:type="spellStart"/>
+      <w:r>
+        <w:rPr>
+          <w:rFonts w:ascii="Nikosh" w:hAnsi="Nikosh" w:cs="Nikosh"/>
+          <w:sz w:val="28"/>
+          <w:szCs w:val="28"/>
+        </w:rPr>
+        <w:t>গ্রাম</w:t>
+      </w:r>
+      <w:proofErr w:type="spellEnd"/>
+      <w:r>
+        <w:rPr>
+          <w:rFonts w:ascii="Nikosh" w:hAnsi="Nikosh" w:cs="Nikosh"/>
+          <w:sz w:val="28"/>
+          <w:szCs w:val="28"/>
+        </w:rPr>
+        <w:t>-</w:t>
+      </w:r>
+      <w:r>
+        <w:rPr>
+          <w:rFonts w:ascii="Nikosh" w:hAnsi="Nikosh" w:cs="Nikosh"/>
+          <w:sz w:val="28"/>
+          <w:szCs w:val="28"/>
+        </w:rPr>
+        <w:t xml:space="preserve"> </w:t>
       </w:r>
       <w:r>
         <w:rPr>
@@ -285,7 +329,7 @@
           <w:cs/>
           <w:lang w:bidi="bn-IN"/>
         </w:rPr>
-        <w:t>মোছাঃ</w:t>
+        <w:t>সাহাবাজ</w:t>
       </w:r>
       <w:r>
         <w:rPr>
@@ -295,6 +339,40 @@
           <w:sz w:val="28"/>
           <w:szCs w:val="28"/>
           <w:lang w:bidi="bn-IN"/>
+        </w:rPr>
+        <w:t>,</w:t>
+      </w:r>
+      <w:r>
+        <w:rPr>
+          <w:rFonts w:ascii="Nikosh" w:hAnsi="Nikosh" w:cs="Nikosh"/>
+          <w:sz w:val="28"/>
+          <w:szCs w:val="28"/>
+        </w:rPr>
+        <w:t xml:space="preserve"> </w:t>
+      </w:r>
+      <w:proofErr w:type="spellStart"/>
+      <w:r>
+        <w:rPr>
+          <w:rFonts w:ascii="Nikosh" w:hAnsi="Nikosh" w:cs="Nikosh"/>
+          <w:sz w:val="28"/>
+          <w:szCs w:val="28"/>
+        </w:rPr>
+        <w:t>ডাকঘর</w:t>
+      </w:r>
+      <w:proofErr w:type="spellEnd"/>
+      <w:r>
+        <w:rPr>
+          <w:rFonts w:ascii="Nikosh" w:hAnsi="Nikosh" w:cs="Nikosh"/>
+          <w:sz w:val="28"/>
+          <w:szCs w:val="28"/>
+        </w:rPr>
+        <w:t>-</w:t>
+      </w:r>
+      <w:r>
+        <w:rPr>
+          <w:rFonts w:ascii="Nikosh" w:hAnsi="Nikosh" w:cs="Nikosh"/>
+          <w:sz w:val="28"/>
+          <w:szCs w:val="28"/>
         </w:rPr>
         <w:t xml:space="preserve"> </w:t>
       </w:r>
@@ -308,7 +386,7 @@
           <w:cs/>
           <w:lang w:bidi="bn-IN"/>
         </w:rPr>
-        <w:t>লিলিফা</w:t>
+        <w:t>কাউনিয়া</w:t>
       </w:r>
       <w:r>
         <w:rPr>
@@ -335,7 +413,7 @@
           <w:sz w:val="28"/>
           <w:szCs w:val="28"/>
         </w:rPr>
-        <w:t>গ্রাম</w:t>
+        <w:t>উপজেলা</w:t>
       </w:r>
       <w:proofErr w:type="spellEnd"/>
       <w:r>
@@ -349,6 +427,8 @@
       <w:r>
         <w:rPr>
           <w:rFonts w:ascii="Nikosh" w:hAnsi="Nikosh" w:cs="Nikosh"/>
+          <w:b/>
+          <w:bCs/>
           <w:sz w:val="28"/>
           <w:szCs w:val="28"/>
         </w:rPr>
@@ -364,16 +444,15 @@
           <w:cs/>
           <w:lang w:bidi="bn-IN"/>
         </w:rPr>
-        <w:t>দস্তপুর</w:t>
-      </w:r>
-      <w:r>
-        <w:rPr>
-          <w:rFonts w:ascii="Nikosh" w:hAnsi="Nikosh" w:cs="Nikosh"/>
-          <w:b/>
-          <w:bCs/>
-          <w:sz w:val="28"/>
-          <w:szCs w:val="28"/>
-          <w:lang w:bidi="bn-IN"/>
+        <w:t>কাউনিয়া</w:t>
+      </w:r>
+      <w:r>
+        <w:rPr>
+          <w:rFonts w:ascii="Nikosh" w:hAnsi="Nikosh" w:cs="Nikosh"/>
+          <w:b/>
+          <w:bCs/>
+          <w:sz w:val="28"/>
+          <w:szCs w:val="28"/>
         </w:rPr>
         <w:t>,</w:t>
       </w:r>
@@ -392,24 +471,16 @@
           <w:sz w:val="28"/>
           <w:szCs w:val="28"/>
         </w:rPr>
-        <w:t>ডাকঘর</w:t>
-      </w:r>
-      <w:proofErr w:type="spellEnd"/>
-      <w:r>
-        <w:rPr>
-          <w:rFonts w:ascii="Nikosh" w:hAnsi="Nikosh" w:cs="Nikosh"/>
-          <w:sz w:val="28"/>
-          <w:szCs w:val="28"/>
-        </w:rPr>
-        <w:t>-</w:t>
-      </w:r>
-      <w:r>
-        <w:rPr>
-          <w:rFonts w:ascii="Nikosh" w:hAnsi="Nikosh" w:cs="Nikosh"/>
-          <w:sz w:val="28"/>
-          <w:szCs w:val="28"/>
-        </w:rPr>
-        <w:t xml:space="preserve"> </w:t>
+        <w:t>জেলা</w:t>
+      </w:r>
+      <w:proofErr w:type="spellEnd"/>
+      <w:r>
+        <w:rPr>
+          <w:rFonts w:ascii="Nikosh" w:hAnsi="Nikosh" w:cs="Nikosh"/>
+          <w:sz w:val="28"/>
+          <w:szCs w:val="28"/>
+        </w:rPr>
+        <w:t xml:space="preserve">- </w:t>
       </w:r>
       <w:r>
         <w:rPr>
@@ -421,113 +492,18 @@
           <w:cs/>
           <w:lang w:bidi="bn-IN"/>
         </w:rPr>
-        <w:t>পুরানাপৈল</w:t>
-      </w:r>
-      <w:r>
-        <w:rPr>
-          <w:rFonts w:ascii="Nikosh" w:hAnsi="Nikosh" w:cs="Nikosh"/>
-          <w:b/>
-          <w:bCs/>
-          <w:sz w:val="28"/>
-          <w:szCs w:val="28"/>
-        </w:rPr>
-        <w:t>,</w:t>
-      </w:r>
-      <w:r>
-        <w:rPr>
-          <w:rFonts w:ascii="Nikosh" w:hAnsi="Nikosh" w:cs="Nikosh"/>
-          <w:sz w:val="28"/>
-          <w:szCs w:val="28"/>
-        </w:rPr>
-        <w:t xml:space="preserve"> </w:t>
-      </w:r>
-      <w:proofErr w:type="spellStart"/>
-      <w:r>
-        <w:rPr>
-          <w:rFonts w:ascii="Nikosh" w:hAnsi="Nikosh" w:cs="Nikosh"/>
-          <w:sz w:val="28"/>
-          <w:szCs w:val="28"/>
-        </w:rPr>
-        <w:t>উপজেলা</w:t>
-      </w:r>
-      <w:proofErr w:type="spellEnd"/>
-      <w:r>
-        <w:rPr>
-          <w:rFonts w:ascii="Nikosh" w:hAnsi="Nikosh" w:cs="Nikosh"/>
-          <w:sz w:val="28"/>
-          <w:szCs w:val="28"/>
-        </w:rPr>
-        <w:t>-</w:t>
-      </w:r>
-      <w:r>
-        <w:rPr>
-          <w:rFonts w:ascii="Nikosh" w:hAnsi="Nikosh" w:cs="Nikosh"/>
-          <w:b/>
-          <w:bCs/>
-          <w:sz w:val="28"/>
-          <w:szCs w:val="28"/>
-        </w:rPr>
-        <w:t xml:space="preserve"> </w:t>
-      </w:r>
-      <w:r>
-        <w:rPr>
-          <w:rFonts w:ascii="Nikosh" w:hAnsi="Nikosh" w:cs="Nikosh"/>
-          <w:b/>
-          <w:bCs/>
-          <w:sz w:val="28"/>
-          <w:szCs w:val="28"/>
-          <w:cs/>
+        <w:t>রংপুর</w:t>
+      </w:r>
+      <w:r>
+        <w:rPr>
+          <w:rFonts w:ascii="Nikosh" w:hAnsi="Nikosh" w:cs="Nikosh"/>
+          <w:b/>
+          <w:bCs/>
+          <w:sz w:val="28"/>
+          <w:szCs w:val="28"/>
           <w:lang w:bidi="bn-IN"/>
         </w:rPr>
-        <w:t>জয়পুরহাট</w:t>
-      </w:r>
-      <w:r>
-        <w:rPr>
-          <w:rFonts w:ascii="Nikosh" w:hAnsi="Nikosh" w:cs="Nikosh"/>
-          <w:b/>
-          <w:bCs/>
-          <w:sz w:val="28"/>
-          <w:szCs w:val="28"/>
-        </w:rPr>
-        <w:t>,</w:t>
-      </w:r>
-      <w:r>
-        <w:rPr>
-          <w:rFonts w:ascii="Nikosh" w:hAnsi="Nikosh" w:cs="Nikosh"/>
-          <w:sz w:val="28"/>
-          <w:szCs w:val="28"/>
-        </w:rPr>
-        <w:t xml:space="preserve"> </w:t>
-      </w:r>
-      <w:proofErr w:type="spellStart"/>
-      <w:r>
-        <w:rPr>
-          <w:rFonts w:ascii="Nikosh" w:hAnsi="Nikosh" w:cs="Nikosh"/>
-          <w:sz w:val="28"/>
-          <w:szCs w:val="28"/>
-        </w:rPr>
-        <w:t>জেলা</w:t>
-      </w:r>
-      <w:proofErr w:type="spellEnd"/>
-      <w:r>
-        <w:rPr>
-          <w:rFonts w:ascii="Nikosh" w:hAnsi="Nikosh" w:cs="Nikosh"/>
-          <w:sz w:val="28"/>
-          <w:szCs w:val="28"/>
-        </w:rPr>
-        <w:t xml:space="preserve">- </w:t>
-      </w:r>
-      <w:r>
-        <w:rPr>
-          <w:rFonts w:ascii="Nikosh" w:hAnsi="Nikosh" w:cs="Nikosh"/>
-          <w:b/>
-          <w:bCs/>
-          <w:sz w:val="28"/>
-          <w:szCs w:val="28"/>
-          <w:cs/>
-          <w:lang w:bidi="bn-IN"/>
-        </w:rPr>
-        <w:t xml:space="preserve">জয়পুরহাট </w:t>
+        <w:t xml:space="preserve"> </w:t>
       </w:r>
       <w:r>
         <w:rPr>
@@ -898,7 +874,7 @@
           <w:sz w:val="28"/>
           <w:szCs w:val="28"/>
         </w:rPr>
-        <w:t>TAN2024041472</w:t>
+        <w:t>TAN2024037061</w:t>
       </w:r>
     </w:p>
     <w:p>
@@ -3475,26 +3451,7 @@
           <w:cs/>
           <w:lang w:bidi="bn-IN"/>
         </w:rPr>
-        <w:t>মোছাঃ</w:t>
-      </w:r>
-      <w:r>
-        <w:rPr>
-          <w:rFonts w:ascii="Nikosh" w:hAnsi="Nikosh" w:cs="Nikosh"/>
-          <w:sz w:val="28"/>
-          <w:szCs w:val="28"/>
-          <w:lang w:bidi="bn-IN"/>
-        </w:rPr>
-        <w:t xml:space="preserve"> </w:t>
-      </w:r>
-      <w:r>
-        <w:rPr>
-          <w:rFonts w:ascii="Nikosh" w:hAnsi="Nikosh" w:cs="Nikosh"/>
-          <w:sz w:val="28"/>
-          <w:szCs w:val="28"/>
-          <w:cs/>
-          <w:lang w:bidi="bn-IN"/>
-        </w:rPr>
-        <w:t>মাছুরা আক্তার মৌ</w:t>
+        <w:t>সাবিনা ইয়াসমিন</w:t>
       </w:r>
     </w:p>
     <w:p>
@@ -3558,10 +3515,9 @@
           <w:rFonts w:ascii="Nikosh" w:hAnsi="Nikosh" w:cs="Nikosh"/>
           <w:sz w:val="28"/>
           <w:szCs w:val="28"/>
-          <w:cs/>
           <w:lang w:bidi="bn-IN"/>
         </w:rPr>
-        <w:t>০১৯৭৫৯৪৯৬০৪</w:t>
+        <w:t>০১৫২১৪৬৬৬০৩</w:t>
       </w:r>
     </w:p>
     <w:p>
@@ -4578,8 +4534,6 @@
       <w:r>
         <w:rPr>
           <w:rFonts w:ascii="Nikosh" w:hAnsi="Nikosh" w:cs="Nikosh"/>
-          <w:b/>
-          <w:bCs/>
           <w:sz w:val="28"/>
           <w:szCs w:val="28"/>
         </w:rPr>
@@ -4602,35 +4556,17 @@
         </w:rPr>
         <w:t xml:space="preserve"> </w:t>
       </w:r>
-      <w:r>
-        <w:rPr>
-          <w:rFonts w:ascii="Nikosh" w:hAnsi="Nikosh" w:cs="Nikosh"/>
-          <w:sz w:val="28"/>
-          <w:szCs w:val="28"/>
-          <w:cs/>
+      <w:proofErr w:type="spellStart"/>
+      <w:r>
+        <w:rPr>
+          <w:rFonts w:ascii="Nikosh" w:hAnsi="Nikosh" w:cs="Nikosh"/>
+          <w:sz w:val="28"/>
+          <w:szCs w:val="28"/>
           <w:lang w:bidi="bn-IN"/>
         </w:rPr>
-        <w:t>মোছাঃ</w:t>
-      </w:r>
-      <w:r>
-        <w:rPr>
-          <w:rFonts w:ascii="Nikosh" w:hAnsi="Nikosh" w:cs="Nikosh"/>
-          <w:sz w:val="28"/>
-          <w:szCs w:val="28"/>
-          <w:lang w:bidi="bn-IN"/>
-        </w:rPr>
-        <w:t xml:space="preserve"> </w:t>
-      </w:r>
-      <w:r>
-        <w:rPr>
-          <w:rFonts w:ascii="Nikosh" w:hAnsi="Nikosh" w:cs="Nikosh"/>
-          <w:sz w:val="28"/>
-          <w:szCs w:val="28"/>
-          <w:cs/>
-          <w:lang w:bidi="bn-IN"/>
-        </w:rPr>
-        <w:t>লিলিফা</w:t>
-      </w:r>
+        <w:t>জাকারিয়া</w:t>
+      </w:r>
+      <w:proofErr w:type="spellEnd"/>
     </w:p>
     <w:p>
       <w:pPr>
@@ -4643,14 +4579,21 @@
       <w:r>
         <w:rPr>
           <w:rFonts w:ascii="Nikosh" w:hAnsi="Nikosh" w:cs="Nikosh"/>
-          <w:b/>
-          <w:bCs/>
           <w:sz w:val="28"/>
           <w:szCs w:val="28"/>
           <w:cs/>
           <w:lang w:bidi="bn-IN"/>
         </w:rPr>
-        <w:t>ঠিকানা</w:t>
+        <w:t>ঠিকানা:</w:t>
+      </w:r>
+      <w:r>
+        <w:rPr>
+          <w:rFonts w:ascii="Nikosh" w:hAnsi="Nikosh" w:cs="Nikosh"/>
+          <w:sz w:val="28"/>
+          <w:szCs w:val="28"/>
+          <w:lang w:bidi="bn-IN"/>
+        </w:rPr>
+        <w:t xml:space="preserve"> </w:t>
       </w:r>
       <w:r>
         <w:rPr>
@@ -4660,7 +4603,16 @@
           <w:cs/>
           <w:lang w:bidi="bn-IN"/>
         </w:rPr>
-        <w:t>:</w:t>
+        <w:t>গ্রাম</w:t>
+      </w:r>
+      <w:r>
+        <w:rPr>
+          <w:rFonts w:ascii="Nikosh" w:hAnsi="Nikosh" w:cs="Nikosh"/>
+          <w:sz w:val="28"/>
+          <w:szCs w:val="28"/>
+          <w:lang w:bidi="bn-IN"/>
+        </w:rPr>
+        <w:t>-</w:t>
       </w:r>
       <w:r>
         <w:rPr>
@@ -4679,23 +4631,21 @@
           <w:cs/>
           <w:lang w:bidi="bn-IN"/>
         </w:rPr>
-        <w:t>গ্রাম</w:t>
-      </w:r>
-      <w:r>
-        <w:rPr>
-          <w:rFonts w:ascii="Nikosh" w:hAnsi="Nikosh" w:cs="Nikosh"/>
-          <w:sz w:val="28"/>
-          <w:szCs w:val="28"/>
-          <w:lang w:bidi="bn-IN"/>
-        </w:rPr>
-        <w:t>-</w:t>
-      </w:r>
-      <w:r>
-        <w:rPr>
-          <w:rFonts w:ascii="Nikosh" w:hAnsi="Nikosh" w:cs="Nikosh"/>
-          <w:sz w:val="28"/>
-          <w:szCs w:val="28"/>
-          <w:lang w:bidi="bn-IN"/>
+        <w:t>জামুবাড়ী পখিহানা</w:t>
+      </w:r>
+      <w:r>
+        <w:rPr>
+          <w:rFonts w:ascii="Nikosh" w:hAnsi="Nikosh" w:cs="Nikosh"/>
+          <w:sz w:val="28"/>
+          <w:szCs w:val="28"/>
+        </w:rPr>
+        <w:t>,</w:t>
+      </w:r>
+      <w:r>
+        <w:rPr>
+          <w:rFonts w:ascii="Nikosh" w:hAnsi="Nikosh" w:cs="Nikosh"/>
+          <w:sz w:val="28"/>
+          <w:szCs w:val="28"/>
         </w:rPr>
         <w:t xml:space="preserve"> </w:t>
       </w:r>
@@ -4707,23 +4657,16 @@
           <w:cs/>
           <w:lang w:bidi="bn-IN"/>
         </w:rPr>
-        <w:t>দস্তপুর</w:t>
-      </w:r>
-      <w:r>
-        <w:rPr>
-          <w:rFonts w:ascii="Nikosh" w:hAnsi="Nikosh" w:cs="Nikosh"/>
-          <w:sz w:val="28"/>
-          <w:szCs w:val="28"/>
-        </w:rPr>
-        <w:t>,</w:t>
-      </w:r>
-      <w:r>
-        <w:rPr>
-          <w:rFonts w:ascii="Nikosh" w:hAnsi="Nikosh" w:cs="Nikosh"/>
-          <w:sz w:val="28"/>
-          <w:szCs w:val="28"/>
-        </w:rPr>
-        <w:t xml:space="preserve"> </w:t>
+        <w:t>ডাকঘর</w:t>
+      </w:r>
+      <w:r>
+        <w:rPr>
+          <w:rFonts w:ascii="Nikosh" w:hAnsi="Nikosh" w:cs="Nikosh"/>
+          <w:sz w:val="28"/>
+          <w:szCs w:val="28"/>
+          <w:lang w:bidi="bn-IN"/>
+        </w:rPr>
+        <w:t>-</w:t>
       </w:r>
       <w:r>
         <w:rPr>
@@ -4733,16 +4676,7 @@
           <w:cs/>
           <w:lang w:bidi="bn-IN"/>
         </w:rPr>
-        <w:t>ডাকঘর</w:t>
-      </w:r>
-      <w:r>
-        <w:rPr>
-          <w:rFonts w:ascii="Nikosh" w:hAnsi="Nikosh" w:cs="Nikosh"/>
-          <w:sz w:val="28"/>
-          <w:szCs w:val="28"/>
-          <w:lang w:bidi="bn-IN"/>
-        </w:rPr>
-        <w:t>-</w:t>
+        <w:t xml:space="preserve"> </w:t>
       </w:r>
       <w:r>
         <w:rPr>
@@ -4752,7 +4686,16 @@
           <w:cs/>
           <w:lang w:bidi="bn-IN"/>
         </w:rPr>
-        <w:t xml:space="preserve"> </w:t>
+        <w:t>বদরগঞ্জ</w:t>
+      </w:r>
+      <w:r>
+        <w:rPr>
+          <w:rFonts w:ascii="Nikosh" w:hAnsi="Nikosh" w:cs="Nikosh"/>
+          <w:sz w:val="28"/>
+          <w:szCs w:val="28"/>
+          <w:lang w:bidi="bn-IN"/>
+        </w:rPr>
+        <w:t xml:space="preserve">, </w:t>
       </w:r>
       <w:r>
         <w:rPr>
@@ -4762,7 +4705,7 @@
           <w:cs/>
           <w:lang w:bidi="bn-IN"/>
         </w:rPr>
-        <w:t>পুরানাপৈল</w:t>
+        <w:t>উপজেলা</w:t>
       </w:r>
       <w:r>
         <w:rPr>
@@ -4771,7 +4714,7 @@
           <w:szCs w:val="28"/>
           <w:lang w:bidi="bn-IN"/>
         </w:rPr>
-        <w:t xml:space="preserve">, </w:t>
+        <w:t xml:space="preserve">- </w:t>
       </w:r>
       <w:r>
         <w:rPr>
@@ -4781,16 +4724,15 @@
           <w:cs/>
           <w:lang w:bidi="bn-IN"/>
         </w:rPr>
-        <w:t>উপজেলা</w:t>
-      </w:r>
-      <w:r>
-        <w:rPr>
-          <w:rFonts w:ascii="Nikosh" w:hAnsi="Nikosh" w:cs="Nikosh"/>
-          <w:sz w:val="28"/>
-          <w:szCs w:val="28"/>
-          <w:lang w:bidi="bn-IN"/>
-        </w:rPr>
-        <w:t xml:space="preserve">- </w:t>
+        <w:t>বদরগঞ্জ</w:t>
+      </w:r>
+      <w:r>
+        <w:rPr>
+          <w:rFonts w:ascii="Nikosh" w:hAnsi="Nikosh" w:cs="Nikosh"/>
+          <w:sz w:val="28"/>
+          <w:szCs w:val="28"/>
+        </w:rPr>
+        <w:t xml:space="preserve">, </w:t>
       </w:r>
       <w:r>
         <w:rPr>
@@ -4800,26 +4742,18 @@
           <w:cs/>
           <w:lang w:bidi="bn-IN"/>
         </w:rPr>
-        <w:t>জয়পুরহাট</w:t>
-      </w:r>
-      <w:r>
-        <w:rPr>
-          <w:rFonts w:ascii="Nikosh" w:hAnsi="Nikosh" w:cs="Nikosh"/>
-          <w:sz w:val="28"/>
-          <w:szCs w:val="28"/>
-        </w:rPr>
-        <w:t xml:space="preserve">, </w:t>
-      </w:r>
-      <w:r>
-        <w:rPr>
-          <w:rFonts w:ascii="Nikosh" w:hAnsi="Nikosh" w:cs="Nikosh"/>
-          <w:sz w:val="28"/>
-          <w:szCs w:val="28"/>
-          <w:cs/>
+        <w:t>জেলা</w:t>
+      </w:r>
+      <w:r>
+        <w:rPr>
+          <w:rFonts w:ascii="Nikosh" w:hAnsi="Nikosh" w:cs="Nikosh"/>
+          <w:sz w:val="28"/>
+          <w:szCs w:val="28"/>
           <w:lang w:bidi="bn-IN"/>
         </w:rPr>
-        <w:t>জেলা</w:t>
-      </w:r>
+        <w:t xml:space="preserve">- </w:t>
+      </w:r>
+      <w:proofErr w:type="spellStart"/>
       <w:r>
         <w:rPr>
           <w:rFonts w:ascii="Nikosh" w:hAnsi="Nikosh" w:cs="Nikosh"/>
@@ -4827,18 +4761,9 @@
           <w:szCs w:val="28"/>
           <w:lang w:bidi="bn-IN"/>
         </w:rPr>
-        <w:t xml:space="preserve">- </w:t>
-      </w:r>
-      <w:r>
-        <w:rPr>
-          <w:rFonts w:ascii="Nikosh" w:hAnsi="Nikosh" w:cs="Nikosh"/>
-          <w:sz w:val="28"/>
-          <w:szCs w:val="28"/>
-          <w:cs/>
-          <w:lang w:bidi="bn-IN"/>
-        </w:rPr>
-        <w:t>জয়পুরহাট</w:t>
-      </w:r>
+        <w:t>রংপুর</w:t>
+      </w:r>
+      <w:proofErr w:type="spellEnd"/>
     </w:p>
     <w:p>
       <w:pPr>
@@ -4999,7 +4924,7 @@
           <w:cs/>
           <w:lang w:bidi="bn-IN"/>
         </w:rPr>
-        <w:t>: গ্রাম- দস্তপুর</w:t>
+        <w:t>: গ্রাম- জামুবাড়ী পখিহানা</w:t>
       </w:r>
       <w:r>
         <w:rPr>
@@ -5017,7 +4942,7 @@
           <w:cs/>
           <w:lang w:bidi="bn-IN"/>
         </w:rPr>
-        <w:t>ডাকঘর- পুরানাপৈল</w:t>
+        <w:t>ডাকঘর- বদরগঞ্জ</w:t>
       </w:r>
       <w:r>
         <w:rPr>
@@ -5035,7 +4960,7 @@
           <w:cs/>
           <w:lang w:bidi="bn-IN"/>
         </w:rPr>
-        <w:t>উপজেলা- জয়পুরহাট</w:t>
+        <w:t>উপজেলা- বদরগঞ্জ</w:t>
       </w:r>
       <w:r>
         <w:rPr>
@@ -5053,7 +4978,7 @@
           <w:cs/>
           <w:lang w:bidi="bn-IN"/>
         </w:rPr>
-        <w:t>জেলা- জয়পুরহাট</w:t>
+        <w:t>জেলা- রংপুর</w:t>
       </w:r>
     </w:p>
     <w:sectPr>
